--- a/architecture/InterfaceControlDocument.docx
+++ b/architecture/InterfaceControlDocument.docx
@@ -1,6 +1,6 @@
 
 <file path=word/document.xml><?xml version="1.0" encoding="utf-8"?>
-<w:document xmlns:wpc="http://schemas.microsoft.com/office/word/2010/wordprocessingCanvas" xmlns:mc="http://schemas.openxmlformats.org/markup-compatibility/2006" xmlns:o="urn:schemas-microsoft-com:office:office" xmlns:r="http://schemas.openxmlformats.org/officeDocument/2006/relationships" xmlns:m="http://schemas.openxmlformats.org/officeDocument/2006/math" xmlns:v="urn:schemas-microsoft-com:vml" xmlns:wp14="http://schemas.microsoft.com/office/word/2010/wordprocessingDrawing" xmlns:wp="http://schemas.openxmlformats.org/drawingml/2006/wordprocessingDrawing" xmlns:w10="urn:schemas-microsoft-com:office:word" xmlns:w="http://schemas.openxmlformats.org/wordprocessingml/2006/main" xmlns:w14="http://schemas.microsoft.com/office/word/2010/wordml" xmlns:wpg="http://schemas.microsoft.com/office/word/2010/wordprocessingGroup" xmlns:wpi="http://schemas.microsoft.com/office/word/2010/wordprocessingInk" xmlns:wne="http://schemas.microsoft.com/office/word/2006/wordml" xmlns:wps="http://schemas.microsoft.com/office/word/2010/wordprocessingShape" mc:Ignorable="w14 wp14">
+<w:document xmlns:wpc="http://schemas.microsoft.com/office/word/2010/wordprocessingCanvas" xmlns:mo="http://schemas.microsoft.com/office/mac/office/2008/main" xmlns:mc="http://schemas.openxmlformats.org/markup-compatibility/2006" xmlns:mv="urn:schemas-microsoft-com:mac:vml" xmlns:o="urn:schemas-microsoft-com:office:office" xmlns:r="http://schemas.openxmlformats.org/officeDocument/2006/relationships" xmlns:m="http://schemas.openxmlformats.org/officeDocument/2006/math" xmlns:v="urn:schemas-microsoft-com:vml" xmlns:wp14="http://schemas.microsoft.com/office/word/2010/wordprocessingDrawing" xmlns:wp="http://schemas.openxmlformats.org/drawingml/2006/wordprocessingDrawing" xmlns:w10="urn:schemas-microsoft-com:office:word" xmlns:w="http://schemas.openxmlformats.org/wordprocessingml/2006/main" xmlns:w14="http://schemas.microsoft.com/office/word/2010/wordml" xmlns:wpg="http://schemas.microsoft.com/office/word/2010/wordprocessingGroup" xmlns:wpi="http://schemas.microsoft.com/office/word/2010/wordprocessingInk" xmlns:wne="http://schemas.microsoft.com/office/word/2006/wordml" xmlns:wps="http://schemas.microsoft.com/office/word/2010/wordprocessingShape" mc:Ignorable="w14 wp14">
   <w:body>
     <w:p>
       <w:pPr>
@@ -72,8 +72,6 @@
         <w:br/>
         <w:t>Cody Nelson</w:t>
       </w:r>
-      <w:bookmarkStart w:id="0" w:name="_GoBack"/>
-      <w:bookmarkEnd w:id="0"/>
       <w:r>
         <w:rPr>
           <w:rFonts w:ascii="Garamond" w:hAnsi="Garamond"/>
@@ -286,6 +284,36 @@
           <w:szCs w:val="28"/>
         </w:rPr>
       </w:pPr>
+    </w:p>
+    <w:p>
+      <w:pPr>
+        <w:spacing w:line="240" w:lineRule="auto"/>
+        <w:rPr>
+          <w:rFonts w:ascii="Garamond" w:hAnsi="Garamond"/>
+          <w:b/>
+          <w:sz w:val="28"/>
+          <w:szCs w:val="28"/>
+        </w:rPr>
+      </w:pPr>
+      <w:r>
+        <w:rPr>
+          <w:rFonts w:ascii="Garamond" w:hAnsi="Garamond"/>
+          <w:b/>
+          <w:sz w:val="28"/>
+          <w:szCs w:val="28"/>
+        </w:rPr>
+        <w:t>User Interface</w:t>
+      </w:r>
+    </w:p>
+    <w:p>
+      <w:pPr>
+        <w:spacing w:line="240" w:lineRule="auto"/>
+        <w:rPr>
+          <w:rFonts w:ascii="Garamond" w:hAnsi="Garamond"/>
+          <w:sz w:val="28"/>
+          <w:szCs w:val="28"/>
+        </w:rPr>
+      </w:pPr>
       <w:r>
         <w:rPr>
           <w:rFonts w:ascii="Garamond" w:hAnsi="Garamond"/>
@@ -298,6 +326,108 @@
     <w:p>
       <w:pPr>
         <w:spacing w:line="240" w:lineRule="auto"/>
+        <w:ind w:left="720" w:hanging="720"/>
+        <w:rPr>
+          <w:rFonts w:ascii="Garamond" w:hAnsi="Garamond"/>
+          <w:sz w:val="28"/>
+          <w:szCs w:val="28"/>
+        </w:rPr>
+      </w:pPr>
+      <w:r>
+        <w:rPr>
+          <w:rFonts w:ascii="Garamond" w:hAnsi="Garamond"/>
+          <w:sz w:val="28"/>
+          <w:szCs w:val="28"/>
+        </w:rPr>
+        <w:tab/>
+      </w:r>
+      <w:r>
+        <w:rPr>
+          <w:rFonts w:ascii="Garamond" w:hAnsi="Garamond"/>
+          <w:sz w:val="28"/>
+          <w:szCs w:val="28"/>
+          <w:u w:val="single"/>
+        </w:rPr>
+        <w:t>Pre-conditions</w:t>
+      </w:r>
+      <w:r>
+        <w:rPr>
+          <w:rFonts w:ascii="Garamond" w:hAnsi="Garamond"/>
+          <w:sz w:val="28"/>
+          <w:szCs w:val="28"/>
+        </w:rPr>
+        <w:t>: The invocation of the GUI event connectors is entirely user controlled and is not invoked outside of user input or interaction.</w:t>
+      </w:r>
+    </w:p>
+    <w:p>
+      <w:pPr>
+        <w:spacing w:line="240" w:lineRule="auto"/>
+        <w:ind w:left="720" w:hanging="720"/>
+        <w:rPr>
+          <w:rFonts w:ascii="Garamond" w:hAnsi="Garamond"/>
+          <w:sz w:val="28"/>
+          <w:szCs w:val="28"/>
+        </w:rPr>
+      </w:pPr>
+      <w:r>
+        <w:rPr>
+          <w:rFonts w:ascii="Garamond" w:hAnsi="Garamond"/>
+          <w:sz w:val="28"/>
+          <w:szCs w:val="28"/>
+        </w:rPr>
+        <w:tab/>
+      </w:r>
+      <w:r>
+        <w:rPr>
+          <w:rFonts w:ascii="Garamond" w:hAnsi="Garamond"/>
+          <w:sz w:val="28"/>
+          <w:szCs w:val="28"/>
+          <w:u w:val="single"/>
+        </w:rPr>
+        <w:t>Post-conditions</w:t>
+      </w:r>
+      <w:r>
+        <w:rPr>
+          <w:rFonts w:ascii="Garamond" w:hAnsi="Garamond"/>
+          <w:sz w:val="28"/>
+          <w:szCs w:val="28"/>
+        </w:rPr>
+        <w:t>: Any interactions the user has with the GUI will result in some sort of user interface updates, while always leaving the GUI in a state of usability. All interactions with the user will guarantee that the user interface will be actively maintained, updated, and usable no matter logic or state changes.</w:t>
+      </w:r>
+    </w:p>
+    <w:p>
+      <w:pPr>
+        <w:spacing w:line="240" w:lineRule="auto"/>
+        <w:rPr>
+          <w:rFonts w:ascii="Garamond" w:hAnsi="Garamond"/>
+          <w:sz w:val="28"/>
+          <w:szCs w:val="28"/>
+        </w:rPr>
+      </w:pPr>
+    </w:p>
+    <w:p>
+      <w:pPr>
+        <w:spacing w:line="240" w:lineRule="auto"/>
+        <w:rPr>
+          <w:rFonts w:ascii="Garamond" w:hAnsi="Garamond"/>
+          <w:b/>
+          <w:sz w:val="28"/>
+          <w:szCs w:val="28"/>
+        </w:rPr>
+      </w:pPr>
+      <w:r>
+        <w:rPr>
+          <w:rFonts w:ascii="Garamond" w:hAnsi="Garamond"/>
+          <w:b/>
+          <w:sz w:val="28"/>
+          <w:szCs w:val="28"/>
+        </w:rPr>
+        <w:t>Rendering/Verification Logic</w:t>
+      </w:r>
+    </w:p>
+    <w:p>
+      <w:pPr>
+        <w:spacing w:line="240" w:lineRule="auto"/>
         <w:rPr>
           <w:rFonts w:ascii="Garamond" w:hAnsi="Garamond"/>
           <w:sz w:val="28"/>
@@ -316,19 +446,282 @@
     <w:p>
       <w:pPr>
         <w:spacing w:line="240" w:lineRule="auto"/>
-        <w:rPr>
-          <w:rFonts w:ascii="Garamond" w:hAnsi="Garamond"/>
-          <w:sz w:val="28"/>
-          <w:szCs w:val="28"/>
-        </w:rPr>
-      </w:pPr>
-      <w:r>
-        <w:rPr>
-          <w:rFonts w:ascii="Garamond" w:hAnsi="Garamond"/>
-          <w:sz w:val="28"/>
-          <w:szCs w:val="28"/>
-        </w:rPr>
-        <w:t>The data access connectors will link the data model and data store to the GUI and verification logic.</w:t>
+        <w:ind w:left="720" w:hanging="720"/>
+        <w:rPr>
+          <w:rFonts w:ascii="Garamond" w:hAnsi="Garamond"/>
+          <w:sz w:val="28"/>
+          <w:szCs w:val="28"/>
+        </w:rPr>
+      </w:pPr>
+      <w:r>
+        <w:rPr>
+          <w:rFonts w:ascii="Garamond" w:hAnsi="Garamond"/>
+          <w:sz w:val="28"/>
+          <w:szCs w:val="28"/>
+        </w:rPr>
+        <w:tab/>
+      </w:r>
+      <w:r>
+        <w:rPr>
+          <w:rFonts w:ascii="Garamond" w:hAnsi="Garamond"/>
+          <w:sz w:val="28"/>
+          <w:szCs w:val="28"/>
+          <w:u w:val="single"/>
+        </w:rPr>
+        <w:t>Pre-conditions</w:t>
+      </w:r>
+      <w:r>
+        <w:rPr>
+          <w:rFonts w:ascii="Garamond" w:hAnsi="Garamond"/>
+          <w:sz w:val="28"/>
+          <w:szCs w:val="28"/>
+        </w:rPr>
+        <w:t>: Invocations of the rendering/verification logic happen from two specific conditions:</w:t>
+      </w:r>
+    </w:p>
+    <w:p>
+      <w:pPr>
+        <w:pStyle w:val="ListParagraph"/>
+        <w:numPr>
+          <w:ilvl w:val="0"/>
+          <w:numId w:val="2"/>
+        </w:numPr>
+        <w:spacing w:line="240" w:lineRule="auto"/>
+        <w:rPr>
+          <w:rFonts w:ascii="Garamond" w:hAnsi="Garamond"/>
+          <w:sz w:val="28"/>
+          <w:szCs w:val="28"/>
+        </w:rPr>
+      </w:pPr>
+      <w:r>
+        <w:rPr>
+          <w:rFonts w:ascii="Garamond" w:hAnsi="Garamond"/>
+          <w:sz w:val="28"/>
+          <w:szCs w:val="28"/>
+        </w:rPr>
+        <w:t>When the puzzle first loads, initial verification and rendering logic is applied to the puzzle to ensure that the initial state is displayed correctly for the user.</w:t>
+      </w:r>
+    </w:p>
+    <w:p>
+      <w:pPr>
+        <w:pStyle w:val="ListParagraph"/>
+        <w:numPr>
+          <w:ilvl w:val="0"/>
+          <w:numId w:val="2"/>
+        </w:numPr>
+        <w:spacing w:line="240" w:lineRule="auto"/>
+        <w:rPr>
+          <w:rFonts w:ascii="Garamond" w:hAnsi="Garamond"/>
+          <w:sz w:val="28"/>
+          <w:szCs w:val="28"/>
+        </w:rPr>
+      </w:pPr>
+      <w:r>
+        <w:rPr>
+          <w:rFonts w:ascii="Garamond" w:hAnsi="Garamond"/>
+          <w:sz w:val="28"/>
+          <w:szCs w:val="28"/>
+        </w:rPr>
+        <w:t xml:space="preserve">When the user interacts with the GUI and commits an action, rendering and/or verification logic will </w:t>
+      </w:r>
+      <w:r>
+        <w:rPr>
+          <w:rFonts w:ascii="Garamond" w:hAnsi="Garamond"/>
+          <w:sz w:val="28"/>
+          <w:szCs w:val="28"/>
+        </w:rPr>
+        <w:t>be invoked to handle the interactively invoked component control mechanism selected by the user.</w:t>
+      </w:r>
+    </w:p>
+    <w:p>
+      <w:pPr>
+        <w:spacing w:line="240" w:lineRule="auto"/>
+        <w:ind w:left="720" w:hanging="720"/>
+        <w:rPr>
+          <w:rFonts w:ascii="Garamond" w:hAnsi="Garamond"/>
+          <w:sz w:val="28"/>
+          <w:szCs w:val="28"/>
+        </w:rPr>
+      </w:pPr>
+      <w:r>
+        <w:rPr>
+          <w:rFonts w:ascii="Garamond" w:hAnsi="Garamond"/>
+          <w:sz w:val="28"/>
+          <w:szCs w:val="28"/>
+        </w:rPr>
+        <w:lastRenderedPageBreak/>
+        <w:tab/>
+      </w:r>
+      <w:r>
+        <w:rPr>
+          <w:rFonts w:ascii="Garamond" w:hAnsi="Garamond"/>
+          <w:sz w:val="28"/>
+          <w:szCs w:val="28"/>
+          <w:u w:val="single"/>
+        </w:rPr>
+        <w:t>Post-conditions</w:t>
+      </w:r>
+      <w:r>
+        <w:rPr>
+          <w:rFonts w:ascii="Garamond" w:hAnsi="Garamond"/>
+          <w:sz w:val="28"/>
+          <w:szCs w:val="28"/>
+        </w:rPr>
+        <w:t>:</w:t>
+      </w:r>
+      <w:r>
+        <w:rPr>
+          <w:rFonts w:ascii="Garamond" w:hAnsi="Garamond"/>
+          <w:sz w:val="28"/>
+          <w:szCs w:val="28"/>
+        </w:rPr>
+        <w:t xml:space="preserve"> Any interactions or invocations to the rendering/verification logic will result in the new data being displayed for the user. If an error occurs during the rendering/verification, it will be logged and handled properly to ensure that the GUI is not left unusable and the user can still interact with the system.</w:t>
+      </w:r>
+      <w:bookmarkStart w:id="0" w:name="_GoBack"/>
+      <w:bookmarkEnd w:id="0"/>
+    </w:p>
+    <w:p>
+      <w:pPr>
+        <w:spacing w:line="240" w:lineRule="auto"/>
+        <w:rPr>
+          <w:rFonts w:ascii="Garamond" w:hAnsi="Garamond"/>
+          <w:sz w:val="28"/>
+          <w:szCs w:val="28"/>
+        </w:rPr>
+      </w:pPr>
+    </w:p>
+    <w:p>
+      <w:pPr>
+        <w:spacing w:line="240" w:lineRule="auto"/>
+        <w:rPr>
+          <w:rFonts w:ascii="Garamond" w:hAnsi="Garamond"/>
+          <w:b/>
+          <w:sz w:val="28"/>
+          <w:szCs w:val="28"/>
+        </w:rPr>
+      </w:pPr>
+      <w:r>
+        <w:rPr>
+          <w:rFonts w:ascii="Garamond" w:hAnsi="Garamond"/>
+          <w:b/>
+          <w:sz w:val="28"/>
+          <w:szCs w:val="28"/>
+        </w:rPr>
+        <w:t>Data Store Access</w:t>
+      </w:r>
+    </w:p>
+    <w:p>
+      <w:pPr>
+        <w:spacing w:line="240" w:lineRule="auto"/>
+        <w:rPr>
+          <w:rFonts w:ascii="Garamond" w:hAnsi="Garamond"/>
+          <w:sz w:val="28"/>
+          <w:szCs w:val="28"/>
+        </w:rPr>
+      </w:pPr>
+      <w:r>
+        <w:rPr>
+          <w:rFonts w:ascii="Garamond" w:hAnsi="Garamond"/>
+          <w:sz w:val="28"/>
+          <w:szCs w:val="28"/>
+        </w:rPr>
+        <w:t>The data access connectors will link the data model and data store to</w:t>
+      </w:r>
+      <w:r>
+        <w:rPr>
+          <w:rFonts w:ascii="Garamond" w:hAnsi="Garamond"/>
+          <w:sz w:val="28"/>
+          <w:szCs w:val="28"/>
+        </w:rPr>
+        <w:t xml:space="preserve"> the GUI and verification logic.</w:t>
+      </w:r>
+    </w:p>
+    <w:p>
+      <w:pPr>
+        <w:spacing w:line="240" w:lineRule="auto"/>
+        <w:ind w:left="720" w:hanging="720"/>
+        <w:rPr>
+          <w:rFonts w:ascii="Garamond" w:hAnsi="Garamond"/>
+          <w:sz w:val="28"/>
+          <w:szCs w:val="28"/>
+        </w:rPr>
+      </w:pPr>
+      <w:r>
+        <w:rPr>
+          <w:rFonts w:ascii="Garamond" w:hAnsi="Garamond"/>
+          <w:sz w:val="28"/>
+          <w:szCs w:val="28"/>
+        </w:rPr>
+        <w:tab/>
+      </w:r>
+      <w:r>
+        <w:rPr>
+          <w:rFonts w:ascii="Garamond" w:hAnsi="Garamond"/>
+          <w:sz w:val="28"/>
+          <w:szCs w:val="28"/>
+          <w:u w:val="single"/>
+        </w:rPr>
+        <w:t>Pre-conditions</w:t>
+      </w:r>
+      <w:r>
+        <w:rPr>
+          <w:rFonts w:ascii="Garamond" w:hAnsi="Garamond"/>
+          <w:sz w:val="28"/>
+          <w:szCs w:val="28"/>
+        </w:rPr>
+        <w:t>:</w:t>
+      </w:r>
+      <w:r>
+        <w:rPr>
+          <w:rFonts w:ascii="Garamond" w:hAnsi="Garamond"/>
+          <w:sz w:val="28"/>
+          <w:szCs w:val="28"/>
+        </w:rPr>
+        <w:t xml:space="preserve"> Any interaction with a puzzle in the system will invoke calls to the data store, since it houses all active and inactive system puzzles that the user can access and play.</w:t>
+      </w:r>
+    </w:p>
+    <w:p>
+      <w:pPr>
+        <w:spacing w:line="240" w:lineRule="auto"/>
+        <w:ind w:left="720" w:hanging="720"/>
+        <w:rPr>
+          <w:rFonts w:ascii="Garamond" w:hAnsi="Garamond"/>
+          <w:sz w:val="28"/>
+          <w:szCs w:val="28"/>
+        </w:rPr>
+      </w:pPr>
+      <w:r>
+        <w:rPr>
+          <w:rFonts w:ascii="Garamond" w:hAnsi="Garamond"/>
+          <w:sz w:val="28"/>
+          <w:szCs w:val="28"/>
+        </w:rPr>
+        <w:tab/>
+      </w:r>
+      <w:r>
+        <w:rPr>
+          <w:rFonts w:ascii="Garamond" w:hAnsi="Garamond"/>
+          <w:sz w:val="28"/>
+          <w:szCs w:val="28"/>
+          <w:u w:val="single"/>
+        </w:rPr>
+        <w:t>Post-conditions</w:t>
+      </w:r>
+      <w:r>
+        <w:rPr>
+          <w:rFonts w:ascii="Garamond" w:hAnsi="Garamond"/>
+          <w:sz w:val="28"/>
+          <w:szCs w:val="28"/>
+        </w:rPr>
+        <w:t>:</w:t>
+      </w:r>
+      <w:r>
+        <w:rPr>
+          <w:rFonts w:ascii="Garamond" w:hAnsi="Garamond"/>
+          <w:sz w:val="28"/>
+          <w:szCs w:val="28"/>
+        </w:rPr>
+        <w:t xml:space="preserve"> The data modified or returned from the data store will not cause any faults, as it is simply and store and does not rely on logic to handle interactions.</w:t>
       </w:r>
     </w:p>
     <w:sectPr>
@@ -342,7 +735,7 @@
 </file>
 
 <file path=word/numbering.xml><?xml version="1.0" encoding="utf-8"?>
-<w:numbering xmlns:wpc="http://schemas.microsoft.com/office/word/2010/wordprocessingCanvas" xmlns:mc="http://schemas.openxmlformats.org/markup-compatibility/2006" xmlns:o="urn:schemas-microsoft-com:office:office" xmlns:r="http://schemas.openxmlformats.org/officeDocument/2006/relationships" xmlns:m="http://schemas.openxmlformats.org/officeDocument/2006/math" xmlns:v="urn:schemas-microsoft-com:vml" xmlns:wp14="http://schemas.microsoft.com/office/word/2010/wordprocessingDrawing" xmlns:wp="http://schemas.openxmlformats.org/drawingml/2006/wordprocessingDrawing" xmlns:w10="urn:schemas-microsoft-com:office:word" xmlns:w="http://schemas.openxmlformats.org/wordprocessingml/2006/main" xmlns:w14="http://schemas.microsoft.com/office/word/2010/wordml" xmlns:wpg="http://schemas.microsoft.com/office/word/2010/wordprocessingGroup" xmlns:wpi="http://schemas.microsoft.com/office/word/2010/wordprocessingInk" xmlns:wne="http://schemas.microsoft.com/office/word/2006/wordml" xmlns:wps="http://schemas.microsoft.com/office/word/2010/wordprocessingShape" mc:Ignorable="w14 wp14">
+<w:numbering xmlns:wpc="http://schemas.microsoft.com/office/word/2010/wordprocessingCanvas" xmlns:mo="http://schemas.microsoft.com/office/mac/office/2008/main" xmlns:mc="http://schemas.openxmlformats.org/markup-compatibility/2006" xmlns:mv="urn:schemas-microsoft-com:mac:vml" xmlns:o="urn:schemas-microsoft-com:office:office" xmlns:r="http://schemas.openxmlformats.org/officeDocument/2006/relationships" xmlns:m="http://schemas.openxmlformats.org/officeDocument/2006/math" xmlns:v="urn:schemas-microsoft-com:vml" xmlns:wp14="http://schemas.microsoft.com/office/word/2010/wordprocessingDrawing" xmlns:wp="http://schemas.openxmlformats.org/drawingml/2006/wordprocessingDrawing" xmlns:w10="urn:schemas-microsoft-com:office:word" xmlns:w="http://schemas.openxmlformats.org/wordprocessingml/2006/main" xmlns:w14="http://schemas.microsoft.com/office/word/2010/wordml" xmlns:wpg="http://schemas.microsoft.com/office/word/2010/wordprocessingGroup" xmlns:wpi="http://schemas.microsoft.com/office/word/2010/wordprocessingInk" xmlns:wne="http://schemas.microsoft.com/office/word/2006/wordml" xmlns:wps="http://schemas.microsoft.com/office/word/2010/wordprocessingShape" mc:Ignorable="w14 wp14">
   <w:abstractNum w:abstractNumId="0">
     <w:nsid w:val="6A7E3C05"/>
     <w:multiLevelType w:val="hybridMultilevel"/>
@@ -429,8 +822,97 @@
       </w:pPr>
     </w:lvl>
   </w:abstractNum>
+  <w:abstractNum w:abstractNumId="1">
+    <w:nsid w:val="6C0D79F3"/>
+    <w:multiLevelType w:val="hybridMultilevel"/>
+    <w:tmpl w:val="4656E374"/>
+    <w:lvl w:ilvl="0" w:tplc="0409000F">
+      <w:start w:val="1"/>
+      <w:numFmt w:val="decimal"/>
+      <w:lvlText w:val="%1."/>
+      <w:lvlJc w:val="left"/>
+      <w:pPr>
+        <w:ind w:left="1440" w:hanging="360"/>
+      </w:pPr>
+    </w:lvl>
+    <w:lvl w:ilvl="1" w:tplc="04090019" w:tentative="1">
+      <w:start w:val="1"/>
+      <w:numFmt w:val="lowerLetter"/>
+      <w:lvlText w:val="%2."/>
+      <w:lvlJc w:val="left"/>
+      <w:pPr>
+        <w:ind w:left="2160" w:hanging="360"/>
+      </w:pPr>
+    </w:lvl>
+    <w:lvl w:ilvl="2" w:tplc="0409001B" w:tentative="1">
+      <w:start w:val="1"/>
+      <w:numFmt w:val="lowerRoman"/>
+      <w:lvlText w:val="%3."/>
+      <w:lvlJc w:val="right"/>
+      <w:pPr>
+        <w:ind w:left="2880" w:hanging="180"/>
+      </w:pPr>
+    </w:lvl>
+    <w:lvl w:ilvl="3" w:tplc="0409000F" w:tentative="1">
+      <w:start w:val="1"/>
+      <w:numFmt w:val="decimal"/>
+      <w:lvlText w:val="%4."/>
+      <w:lvlJc w:val="left"/>
+      <w:pPr>
+        <w:ind w:left="3600" w:hanging="360"/>
+      </w:pPr>
+    </w:lvl>
+    <w:lvl w:ilvl="4" w:tplc="04090019" w:tentative="1">
+      <w:start w:val="1"/>
+      <w:numFmt w:val="lowerLetter"/>
+      <w:lvlText w:val="%5."/>
+      <w:lvlJc w:val="left"/>
+      <w:pPr>
+        <w:ind w:left="4320" w:hanging="360"/>
+      </w:pPr>
+    </w:lvl>
+    <w:lvl w:ilvl="5" w:tplc="0409001B" w:tentative="1">
+      <w:start w:val="1"/>
+      <w:numFmt w:val="lowerRoman"/>
+      <w:lvlText w:val="%6."/>
+      <w:lvlJc w:val="right"/>
+      <w:pPr>
+        <w:ind w:left="5040" w:hanging="180"/>
+      </w:pPr>
+    </w:lvl>
+    <w:lvl w:ilvl="6" w:tplc="0409000F" w:tentative="1">
+      <w:start w:val="1"/>
+      <w:numFmt w:val="decimal"/>
+      <w:lvlText w:val="%7."/>
+      <w:lvlJc w:val="left"/>
+      <w:pPr>
+        <w:ind w:left="5760" w:hanging="360"/>
+      </w:pPr>
+    </w:lvl>
+    <w:lvl w:ilvl="7" w:tplc="04090019" w:tentative="1">
+      <w:start w:val="1"/>
+      <w:numFmt w:val="lowerLetter"/>
+      <w:lvlText w:val="%8."/>
+      <w:lvlJc w:val="left"/>
+      <w:pPr>
+        <w:ind w:left="6480" w:hanging="360"/>
+      </w:pPr>
+    </w:lvl>
+    <w:lvl w:ilvl="8" w:tplc="0409001B" w:tentative="1">
+      <w:start w:val="1"/>
+      <w:numFmt w:val="lowerRoman"/>
+      <w:lvlText w:val="%9."/>
+      <w:lvlJc w:val="right"/>
+      <w:pPr>
+        <w:ind w:left="7200" w:hanging="180"/>
+      </w:pPr>
+    </w:lvl>
+  </w:abstractNum>
   <w:num w:numId="1">
     <w:abstractNumId w:val="0"/>
+  </w:num>
+  <w:num w:numId="2">
+    <w:abstractNumId w:val="1"/>
   </w:num>
 </w:numbering>
 </file>
@@ -452,7 +934,7 @@
       </w:pPr>
     </w:pPrDefault>
   </w:docDefaults>
-  <w:latentStyles w:defLockedState="0" w:defUIPriority="99" w:defSemiHidden="1" w:defUnhideWhenUsed="1" w:defQFormat="0" w:count="267">
+  <w:latentStyles w:defLockedState="0" w:defUIPriority="99" w:defSemiHidden="1" w:defUnhideWhenUsed="1" w:defQFormat="0" w:count="276">
     <w:lsdException w:name="Normal" w:semiHidden="0" w:uiPriority="0" w:unhideWhenUsed="0" w:qFormat="1"/>
     <w:lsdException w:name="heading 1" w:semiHidden="0" w:uiPriority="9" w:unhideWhenUsed="0" w:qFormat="1"/>
     <w:lsdException w:name="heading 2" w:uiPriority="9" w:qFormat="1"/>
@@ -694,7 +1176,7 @@
 </file>
 
 <file path=word/stylesWithEffects.xml><?xml version="1.0" encoding="utf-8"?>
-<w:styles xmlns:wpc="http://schemas.microsoft.com/office/word/2010/wordprocessingCanvas" xmlns:mc="http://schemas.openxmlformats.org/markup-compatibility/2006" xmlns:o="urn:schemas-microsoft-com:office:office" xmlns:r="http://schemas.openxmlformats.org/officeDocument/2006/relationships" xmlns:m="http://schemas.openxmlformats.org/officeDocument/2006/math" xmlns:v="urn:schemas-microsoft-com:vml" xmlns:wp14="http://schemas.microsoft.com/office/word/2010/wordprocessingDrawing" xmlns:wp="http://schemas.openxmlformats.org/drawingml/2006/wordprocessingDrawing" xmlns:w10="urn:schemas-microsoft-com:office:word" xmlns:w="http://schemas.openxmlformats.org/wordprocessingml/2006/main" xmlns:w14="http://schemas.microsoft.com/office/word/2010/wordml" xmlns:wpg="http://schemas.microsoft.com/office/word/2010/wordprocessingGroup" xmlns:wpi="http://schemas.microsoft.com/office/word/2010/wordprocessingInk" xmlns:wne="http://schemas.microsoft.com/office/word/2006/wordml" xmlns:wps="http://schemas.microsoft.com/office/word/2010/wordprocessingShape" mc:Ignorable="w14 wp14">
+<w:styles xmlns:wpc="http://schemas.microsoft.com/office/word/2010/wordprocessingCanvas" xmlns:mo="http://schemas.microsoft.com/office/mac/office/2008/main" xmlns:mc="http://schemas.openxmlformats.org/markup-compatibility/2006" xmlns:mv="urn:schemas-microsoft-com:mac:vml" xmlns:o="urn:schemas-microsoft-com:office:office" xmlns:r="http://schemas.openxmlformats.org/officeDocument/2006/relationships" xmlns:m="http://schemas.openxmlformats.org/officeDocument/2006/math" xmlns:v="urn:schemas-microsoft-com:vml" xmlns:wp14="http://schemas.microsoft.com/office/word/2010/wordprocessingDrawing" xmlns:wp="http://schemas.openxmlformats.org/drawingml/2006/wordprocessingDrawing" xmlns:w10="urn:schemas-microsoft-com:office:word" xmlns:w="http://schemas.openxmlformats.org/wordprocessingml/2006/main" xmlns:w14="http://schemas.microsoft.com/office/word/2010/wordml" xmlns:wpg="http://schemas.microsoft.com/office/word/2010/wordprocessingGroup" xmlns:wpi="http://schemas.microsoft.com/office/word/2010/wordprocessingInk" xmlns:wne="http://schemas.microsoft.com/office/word/2006/wordml" xmlns:wps="http://schemas.microsoft.com/office/word/2010/wordprocessingShape" mc:Ignorable="w14 wp14">
   <w:docDefaults>
     <w:rPrDefault>
       <w:rPr>
@@ -710,7 +1192,7 @@
       </w:pPr>
     </w:pPrDefault>
   </w:docDefaults>
-  <w:latentStyles w:defLockedState="0" w:defUIPriority="99" w:defSemiHidden="1" w:defUnhideWhenUsed="1" w:defQFormat="0" w:count="267">
+  <w:latentStyles w:defLockedState="0" w:defUIPriority="99" w:defSemiHidden="1" w:defUnhideWhenUsed="1" w:defQFormat="0" w:count="276">
     <w:lsdException w:name="Normal" w:semiHidden="0" w:uiPriority="0" w:unhideWhenUsed="0" w:qFormat="1"/>
     <w:lsdException w:name="heading 1" w:semiHidden="0" w:uiPriority="9" w:unhideWhenUsed="0" w:qFormat="1"/>
     <w:lsdException w:name="heading 2" w:uiPriority="9" w:qFormat="1"/>

--- a/architecture/InterfaceControlDocument.docx
+++ b/architecture/InterfaceControlDocument.docx
@@ -1,6 +1,6 @@
 
 <file path=word/document.xml><?xml version="1.0" encoding="utf-8"?>
-<w:document xmlns:wpc="http://schemas.microsoft.com/office/word/2010/wordprocessingCanvas" xmlns:mo="http://schemas.microsoft.com/office/mac/office/2008/main" xmlns:mc="http://schemas.openxmlformats.org/markup-compatibility/2006" xmlns:mv="urn:schemas-microsoft-com:mac:vml" xmlns:o="urn:schemas-microsoft-com:office:office" xmlns:r="http://schemas.openxmlformats.org/officeDocument/2006/relationships" xmlns:m="http://schemas.openxmlformats.org/officeDocument/2006/math" xmlns:v="urn:schemas-microsoft-com:vml" xmlns:wp14="http://schemas.microsoft.com/office/word/2010/wordprocessingDrawing" xmlns:wp="http://schemas.openxmlformats.org/drawingml/2006/wordprocessingDrawing" xmlns:w10="urn:schemas-microsoft-com:office:word" xmlns:w="http://schemas.openxmlformats.org/wordprocessingml/2006/main" xmlns:w14="http://schemas.microsoft.com/office/word/2010/wordml" xmlns:wpg="http://schemas.microsoft.com/office/word/2010/wordprocessingGroup" xmlns:wpi="http://schemas.microsoft.com/office/word/2010/wordprocessingInk" xmlns:wne="http://schemas.microsoft.com/office/word/2006/wordml" xmlns:wps="http://schemas.microsoft.com/office/word/2010/wordprocessingShape" mc:Ignorable="w14 wp14">
+<w:document xmlns:wpc="http://schemas.microsoft.com/office/word/2010/wordprocessingCanvas" xmlns:mc="http://schemas.openxmlformats.org/markup-compatibility/2006" xmlns:o="urn:schemas-microsoft-com:office:office" xmlns:r="http://schemas.openxmlformats.org/officeDocument/2006/relationships" xmlns:m="http://schemas.openxmlformats.org/officeDocument/2006/math" xmlns:v="urn:schemas-microsoft-com:vml" xmlns:wp14="http://schemas.microsoft.com/office/word/2010/wordprocessingDrawing" xmlns:wp="http://schemas.openxmlformats.org/drawingml/2006/wordprocessingDrawing" xmlns:w10="urn:schemas-microsoft-com:office:word" xmlns:w="http://schemas.openxmlformats.org/wordprocessingml/2006/main" xmlns:w14="http://schemas.microsoft.com/office/word/2010/wordml" xmlns:wpg="http://schemas.microsoft.com/office/word/2010/wordprocessingGroup" xmlns:wpi="http://schemas.microsoft.com/office/word/2010/wordprocessingInk" xmlns:wne="http://schemas.microsoft.com/office/word/2006/wordml" xmlns:wps="http://schemas.microsoft.com/office/word/2010/wordprocessingShape" mc:Ignorable="w14 wp14">
   <w:body>
     <w:p>
       <w:pPr>
@@ -42,18 +42,8 @@
           <w:sz w:val="36"/>
           <w:szCs w:val="36"/>
         </w:rPr>
-        <w:t xml:space="preserve">Lori </w:t>
-      </w:r>
-      <w:proofErr w:type="spellStart"/>
-      <w:r>
-        <w:rPr>
-          <w:rFonts w:ascii="Garamond" w:hAnsi="Garamond"/>
-          <w:sz w:val="36"/>
-          <w:szCs w:val="36"/>
-        </w:rPr>
-        <w:t>Gildersleeve</w:t>
-      </w:r>
-      <w:proofErr w:type="spellEnd"/>
+        <w:t>Lori Gildersleeve</w:t>
+      </w:r>
       <w:r>
         <w:rPr>
           <w:rFonts w:ascii="Garamond" w:hAnsi="Garamond"/>
@@ -398,22 +388,50 @@
     <w:p>
       <w:pPr>
         <w:spacing w:line="240" w:lineRule="auto"/>
-        <w:rPr>
-          <w:rFonts w:ascii="Garamond" w:hAnsi="Garamond"/>
-          <w:sz w:val="28"/>
-          <w:szCs w:val="28"/>
-        </w:rPr>
-      </w:pPr>
-    </w:p>
-    <w:p>
-      <w:pPr>
-        <w:spacing w:line="240" w:lineRule="auto"/>
+        <w:ind w:left="2160" w:hanging="720"/>
+        <w:rPr>
+          <w:rFonts w:ascii="Garamond" w:hAnsi="Garamond"/>
+          <w:sz w:val="28"/>
+          <w:szCs w:val="28"/>
+        </w:rPr>
+      </w:pPr>
+      <w:r>
         <w:rPr>
           <w:rFonts w:ascii="Garamond" w:hAnsi="Garamond"/>
           <w:b/>
           <w:sz w:val="28"/>
           <w:szCs w:val="28"/>
         </w:rPr>
+        <w:t>SudokuMain.java</w:t>
+      </w:r>
+      <w:r>
+        <w:rPr>
+          <w:rFonts w:ascii="Garamond" w:hAnsi="Garamond"/>
+          <w:sz w:val="28"/>
+          <w:szCs w:val="28"/>
+        </w:rPr>
+        <w:br/>
+        <w:t>Pre-condition: none</w:t>
+      </w:r>
+      <w:r>
+        <w:rPr>
+          <w:rFonts w:ascii="Garamond" w:hAnsi="Garamond"/>
+          <w:sz w:val="28"/>
+          <w:szCs w:val="28"/>
+        </w:rPr>
+        <w:br/>
+        <w:t>Post-condition: end of program</w:t>
+      </w:r>
+    </w:p>
+    <w:p>
+      <w:pPr>
+        <w:spacing w:line="240" w:lineRule="auto"/>
+        <w:ind w:left="2160" w:hanging="720"/>
+        <w:rPr>
+          <w:rFonts w:ascii="Garamond" w:hAnsi="Garamond"/>
+          <w:sz w:val="28"/>
+          <w:szCs w:val="28"/>
+        </w:rPr>
       </w:pPr>
       <w:r>
         <w:rPr>
@@ -422,6 +440,181 @@
           <w:sz w:val="28"/>
           <w:szCs w:val="28"/>
         </w:rPr>
+        <w:t>SudokuFrame.java</w:t>
+      </w:r>
+      <w:r>
+        <w:rPr>
+          <w:rFonts w:ascii="Garamond" w:hAnsi="Garamond"/>
+          <w:sz w:val="28"/>
+          <w:szCs w:val="28"/>
+        </w:rPr>
+        <w:br/>
+        <w:t>Pre-condition: receive</w:t>
+      </w:r>
+      <w:r>
+        <w:rPr>
+          <w:rFonts w:ascii="Garamond" w:hAnsi="Garamond"/>
+          <w:sz w:val="28"/>
+          <w:szCs w:val="28"/>
+        </w:rPr>
+        <w:t>s</w:t>
+      </w:r>
+      <w:r>
+        <w:rPr>
+          <w:rFonts w:ascii="Garamond" w:hAnsi="Garamond"/>
+          <w:sz w:val="28"/>
+          <w:szCs w:val="28"/>
+        </w:rPr>
+        <w:t xml:space="preserve"> valid puzzle from player’s difficulty choice</w:t>
+      </w:r>
+      <w:r>
+        <w:rPr>
+          <w:rFonts w:ascii="Garamond" w:hAnsi="Garamond"/>
+          <w:sz w:val="28"/>
+          <w:szCs w:val="28"/>
+        </w:rPr>
+        <w:br/>
+        <w:t xml:space="preserve">Post-condition: </w:t>
+      </w:r>
+      <w:r>
+        <w:rPr>
+          <w:rFonts w:ascii="Garamond" w:hAnsi="Garamond"/>
+          <w:sz w:val="28"/>
+          <w:szCs w:val="28"/>
+        </w:rPr>
+        <w:t>returns frame containing valid puzzle</w:t>
+      </w:r>
+    </w:p>
+    <w:p>
+      <w:pPr>
+        <w:spacing w:line="240" w:lineRule="auto"/>
+        <w:ind w:left="2160" w:hanging="720"/>
+        <w:rPr>
+          <w:rFonts w:ascii="Garamond" w:hAnsi="Garamond"/>
+          <w:sz w:val="28"/>
+          <w:szCs w:val="28"/>
+        </w:rPr>
+      </w:pPr>
+      <w:r>
+        <w:rPr>
+          <w:rFonts w:ascii="Garamond" w:hAnsi="Garamond"/>
+          <w:b/>
+          <w:sz w:val="28"/>
+          <w:szCs w:val="28"/>
+        </w:rPr>
+        <w:t>SudokuPanel.java</w:t>
+      </w:r>
+      <w:r>
+        <w:rPr>
+          <w:rFonts w:ascii="Garamond" w:hAnsi="Garamond"/>
+          <w:sz w:val="28"/>
+          <w:szCs w:val="28"/>
+        </w:rPr>
+        <w:br/>
+        <w:t>Pre-condition:</w:t>
+      </w:r>
+      <w:r>
+        <w:rPr>
+          <w:rFonts w:ascii="Garamond" w:hAnsi="Garamond"/>
+          <w:sz w:val="28"/>
+          <w:szCs w:val="28"/>
+        </w:rPr>
+        <w:t xml:space="preserve"> receives valid frame and </w:t>
+      </w:r>
+      <w:r>
+        <w:rPr>
+          <w:rFonts w:ascii="Garamond" w:hAnsi="Garamond"/>
+          <w:sz w:val="28"/>
+          <w:szCs w:val="28"/>
+        </w:rPr>
+        <w:t xml:space="preserve">valid </w:t>
+      </w:r>
+      <w:bookmarkStart w:id="0" w:name="_GoBack"/>
+      <w:bookmarkEnd w:id="0"/>
+      <w:r>
+        <w:rPr>
+          <w:rFonts w:ascii="Garamond" w:hAnsi="Garamond"/>
+          <w:sz w:val="28"/>
+          <w:szCs w:val="28"/>
+        </w:rPr>
+        <w:t>puzzle</w:t>
+      </w:r>
+      <w:r>
+        <w:rPr>
+          <w:rFonts w:ascii="Garamond" w:hAnsi="Garamond"/>
+          <w:sz w:val="28"/>
+          <w:szCs w:val="28"/>
+        </w:rPr>
+        <w:br/>
+        <w:t xml:space="preserve">Post-condition: </w:t>
+      </w:r>
+      <w:r>
+        <w:rPr>
+          <w:rFonts w:ascii="Garamond" w:hAnsi="Garamond"/>
+          <w:sz w:val="28"/>
+          <w:szCs w:val="28"/>
+        </w:rPr>
+        <w:t xml:space="preserve">returns and </w:t>
+      </w:r>
+      <w:r>
+        <w:rPr>
+          <w:rFonts w:ascii="Garamond" w:hAnsi="Garamond"/>
+          <w:sz w:val="28"/>
+          <w:szCs w:val="28"/>
+        </w:rPr>
+        <w:t>displays puzzle for user interaction</w:t>
+      </w:r>
+    </w:p>
+    <w:p>
+      <w:pPr>
+        <w:spacing w:line="240" w:lineRule="auto"/>
+        <w:ind w:left="720" w:hanging="720"/>
+        <w:rPr>
+          <w:rFonts w:ascii="Garamond" w:hAnsi="Garamond"/>
+          <w:sz w:val="28"/>
+          <w:szCs w:val="28"/>
+        </w:rPr>
+      </w:pPr>
+    </w:p>
+    <w:p>
+      <w:pPr>
+        <w:spacing w:line="240" w:lineRule="auto"/>
+        <w:rPr>
+          <w:rFonts w:ascii="Garamond" w:hAnsi="Garamond"/>
+          <w:sz w:val="28"/>
+          <w:szCs w:val="28"/>
+        </w:rPr>
+      </w:pPr>
+    </w:p>
+    <w:p>
+      <w:pPr>
+        <w:spacing w:line="240" w:lineRule="auto"/>
+        <w:rPr>
+          <w:rFonts w:ascii="Garamond" w:hAnsi="Garamond"/>
+          <w:b/>
+          <w:sz w:val="28"/>
+          <w:szCs w:val="28"/>
+        </w:rPr>
+      </w:pPr>
+    </w:p>
+    <w:p>
+      <w:pPr>
+        <w:spacing w:line="240" w:lineRule="auto"/>
+        <w:rPr>
+          <w:rFonts w:ascii="Garamond" w:hAnsi="Garamond"/>
+          <w:b/>
+          <w:sz w:val="28"/>
+          <w:szCs w:val="28"/>
+        </w:rPr>
+      </w:pPr>
+      <w:r>
+        <w:rPr>
+          <w:rFonts w:ascii="Garamond" w:hAnsi="Garamond"/>
+          <w:b/>
+          <w:sz w:val="28"/>
+          <w:szCs w:val="28"/>
+        </w:rPr>
+        <w:lastRenderedPageBreak/>
         <w:t>Rendering/Verification Logic</w:t>
       </w:r>
     </w:p>
@@ -549,7 +742,489 @@
           <w:sz w:val="28"/>
           <w:szCs w:val="28"/>
         </w:rPr>
+        <w:tab/>
+      </w:r>
+      <w:r>
+        <w:rPr>
+          <w:rFonts w:ascii="Garamond" w:hAnsi="Garamond"/>
+          <w:sz w:val="28"/>
+          <w:szCs w:val="28"/>
+          <w:u w:val="single"/>
+        </w:rPr>
+        <w:t>Post-conditions</w:t>
+      </w:r>
+      <w:r>
+        <w:rPr>
+          <w:rFonts w:ascii="Garamond" w:hAnsi="Garamond"/>
+          <w:sz w:val="28"/>
+          <w:szCs w:val="28"/>
+        </w:rPr>
+        <w:t>:</w:t>
+      </w:r>
+      <w:r>
+        <w:rPr>
+          <w:rFonts w:ascii="Garamond" w:hAnsi="Garamond"/>
+          <w:sz w:val="28"/>
+          <w:szCs w:val="28"/>
+        </w:rPr>
+        <w:t xml:space="preserve"> Any interactions or invocations to the rendering/verification logic will result in the new data being displayed for the user. If an error occurs during the rendering/verification, it will be logged and handled properly to ensure that the GUI is not left unusable</w:t>
+      </w:r>
+      <w:r>
+        <w:rPr>
+          <w:rFonts w:ascii="Garamond" w:hAnsi="Garamond"/>
+          <w:sz w:val="28"/>
+          <w:szCs w:val="28"/>
+        </w:rPr>
+        <w:t>,</w:t>
+      </w:r>
+      <w:r>
+        <w:rPr>
+          <w:rFonts w:ascii="Garamond" w:hAnsi="Garamond"/>
+          <w:sz w:val="28"/>
+          <w:szCs w:val="28"/>
+        </w:rPr>
+        <w:t xml:space="preserve"> and the user can still interact with the system.</w:t>
+      </w:r>
+    </w:p>
+    <w:p>
+      <w:pPr>
+        <w:spacing w:line="240" w:lineRule="auto"/>
+        <w:ind w:left="2160" w:hanging="720"/>
+        <w:rPr>
+          <w:rFonts w:ascii="Garamond" w:hAnsi="Garamond"/>
+          <w:sz w:val="28"/>
+          <w:szCs w:val="28"/>
+        </w:rPr>
+      </w:pPr>
+      <w:r>
+        <w:rPr>
+          <w:rFonts w:ascii="Garamond" w:hAnsi="Garamond"/>
+          <w:b/>
+          <w:sz w:val="28"/>
+          <w:szCs w:val="28"/>
+        </w:rPr>
+        <w:t>SudokuPuzzle.java</w:t>
+      </w:r>
+      <w:r>
+        <w:rPr>
+          <w:rFonts w:ascii="Garamond" w:hAnsi="Garamond"/>
+          <w:sz w:val="28"/>
+          <w:szCs w:val="28"/>
+        </w:rPr>
+        <w:br/>
+        <w:t xml:space="preserve">Pre-condition: </w:t>
+      </w:r>
+      <w:r>
+        <w:rPr>
+          <w:rFonts w:ascii="Garamond" w:hAnsi="Garamond"/>
+          <w:sz w:val="28"/>
+          <w:szCs w:val="28"/>
+        </w:rPr>
+        <w:t>receives</w:t>
+      </w:r>
+      <w:r>
+        <w:rPr>
+          <w:rFonts w:ascii="Garamond" w:hAnsi="Garamond"/>
+          <w:sz w:val="28"/>
+          <w:szCs w:val="28"/>
+        </w:rPr>
+        <w:t xml:space="preserve"> valid</w:t>
+      </w:r>
+      <w:r>
+        <w:rPr>
+          <w:rFonts w:ascii="Garamond" w:hAnsi="Garamond"/>
+          <w:sz w:val="28"/>
+          <w:szCs w:val="28"/>
+        </w:rPr>
+        <w:t xml:space="preserve"> </w:t>
+      </w:r>
+      <w:r>
+        <w:rPr>
+          <w:rFonts w:ascii="Garamond" w:hAnsi="Garamond"/>
+          <w:sz w:val="28"/>
+          <w:szCs w:val="28"/>
+        </w:rPr>
+        <w:t xml:space="preserve">user input of </w:t>
+      </w:r>
+      <w:r>
+        <w:rPr>
+          <w:rFonts w:ascii="Garamond" w:hAnsi="Garamond"/>
+          <w:sz w:val="28"/>
+          <w:szCs w:val="28"/>
+        </w:rPr>
+        <w:t xml:space="preserve">a </w:t>
+      </w:r>
+      <w:r>
+        <w:rPr>
+          <w:rFonts w:ascii="Garamond" w:hAnsi="Garamond"/>
+          <w:sz w:val="28"/>
+          <w:szCs w:val="28"/>
+        </w:rPr>
+        <w:t>new value in a particular cell</w:t>
+      </w:r>
+      <w:r>
+        <w:rPr>
+          <w:rFonts w:ascii="Garamond" w:hAnsi="Garamond"/>
+          <w:sz w:val="28"/>
+          <w:szCs w:val="28"/>
+        </w:rPr>
+        <w:br/>
+        <w:t xml:space="preserve">Post-condition: </w:t>
+      </w:r>
+      <w:r>
+        <w:rPr>
+          <w:rFonts w:ascii="Garamond" w:hAnsi="Garamond"/>
+          <w:sz w:val="28"/>
+          <w:szCs w:val="28"/>
+        </w:rPr>
+        <w:t xml:space="preserve">returns </w:t>
+      </w:r>
+      <w:r>
+        <w:rPr>
+          <w:rFonts w:ascii="Garamond" w:hAnsi="Garamond"/>
+          <w:sz w:val="28"/>
+          <w:szCs w:val="28"/>
+        </w:rPr>
+        <w:t xml:space="preserve">updated display of </w:t>
+      </w:r>
+      <w:r>
+        <w:rPr>
+          <w:rFonts w:ascii="Garamond" w:hAnsi="Garamond"/>
+          <w:sz w:val="28"/>
+          <w:szCs w:val="28"/>
+        </w:rPr>
+        <w:t>puzzle</w:t>
+      </w:r>
+    </w:p>
+    <w:p>
+      <w:pPr>
+        <w:spacing w:line="240" w:lineRule="auto"/>
+        <w:ind w:left="2160" w:hanging="720"/>
+        <w:rPr>
+          <w:rFonts w:ascii="Garamond" w:hAnsi="Garamond"/>
+          <w:sz w:val="28"/>
+          <w:szCs w:val="28"/>
+        </w:rPr>
+      </w:pPr>
+      <w:r>
+        <w:rPr>
+          <w:rFonts w:ascii="Garamond" w:hAnsi="Garamond"/>
+          <w:sz w:val="28"/>
+          <w:szCs w:val="28"/>
+        </w:rPr>
+        <w:tab/>
+      </w:r>
+      <w:r>
+        <w:rPr>
+          <w:rFonts w:ascii="Garamond" w:hAnsi="Garamond"/>
+          <w:sz w:val="28"/>
+          <w:szCs w:val="28"/>
+        </w:rPr>
+        <w:t xml:space="preserve">Pre-condition: </w:t>
+      </w:r>
+      <w:r>
+        <w:rPr>
+          <w:rFonts w:ascii="Garamond" w:hAnsi="Garamond"/>
+          <w:sz w:val="28"/>
+          <w:szCs w:val="28"/>
+        </w:rPr>
+        <w:t xml:space="preserve">receives that </w:t>
+      </w:r>
+      <w:r>
+        <w:rPr>
+          <w:rFonts w:ascii="Garamond" w:hAnsi="Garamond"/>
+          <w:sz w:val="28"/>
+          <w:szCs w:val="28"/>
+        </w:rPr>
+        <w:t>user select</w:t>
+      </w:r>
+      <w:r>
+        <w:rPr>
+          <w:rFonts w:ascii="Garamond" w:hAnsi="Garamond"/>
+          <w:sz w:val="28"/>
+          <w:szCs w:val="28"/>
+        </w:rPr>
+        <w:t>ed</w:t>
+      </w:r>
+      <w:r>
+        <w:rPr>
+          <w:rFonts w:ascii="Garamond" w:hAnsi="Garamond"/>
+          <w:sz w:val="28"/>
+          <w:szCs w:val="28"/>
+        </w:rPr>
+        <w:t xml:space="preserve"> </w:t>
+      </w:r>
+      <w:r>
+        <w:rPr>
+          <w:rFonts w:ascii="Garamond" w:hAnsi="Garamond"/>
+          <w:sz w:val="28"/>
+          <w:szCs w:val="28"/>
+        </w:rPr>
+        <w:t>r</w:t>
+      </w:r>
+      <w:r>
+        <w:rPr>
+          <w:rFonts w:ascii="Garamond" w:hAnsi="Garamond"/>
+          <w:sz w:val="28"/>
+          <w:szCs w:val="28"/>
+        </w:rPr>
+        <w:t>eset button</w:t>
+      </w:r>
+      <w:r>
+        <w:rPr>
+          <w:rFonts w:ascii="Garamond" w:hAnsi="Garamond"/>
+          <w:sz w:val="28"/>
+          <w:szCs w:val="28"/>
+        </w:rPr>
+        <w:br/>
+        <w:t>Post-condition: returns valid puzzle restored to initial state</w:t>
+      </w:r>
+    </w:p>
+    <w:p>
+      <w:pPr>
+        <w:spacing w:line="240" w:lineRule="auto"/>
+        <w:ind w:left="2160" w:hanging="720"/>
+        <w:rPr>
+          <w:rFonts w:ascii="Garamond" w:hAnsi="Garamond"/>
+          <w:sz w:val="28"/>
+          <w:szCs w:val="28"/>
+        </w:rPr>
+      </w:pPr>
+      <w:r>
+        <w:rPr>
+          <w:rFonts w:ascii="Garamond" w:hAnsi="Garamond"/>
+          <w:sz w:val="28"/>
+          <w:szCs w:val="28"/>
+        </w:rPr>
+        <w:tab/>
+        <w:t xml:space="preserve">Pre-condition: </w:t>
+      </w:r>
+      <w:r>
+        <w:rPr>
+          <w:rFonts w:ascii="Garamond" w:hAnsi="Garamond"/>
+          <w:sz w:val="28"/>
+          <w:szCs w:val="28"/>
+        </w:rPr>
+        <w:t xml:space="preserve">receives that </w:t>
+      </w:r>
+      <w:r>
+        <w:rPr>
+          <w:rFonts w:ascii="Garamond" w:hAnsi="Garamond"/>
+          <w:sz w:val="28"/>
+          <w:szCs w:val="28"/>
+        </w:rPr>
+        <w:t>user select</w:t>
+      </w:r>
+      <w:r>
+        <w:rPr>
+          <w:rFonts w:ascii="Garamond" w:hAnsi="Garamond"/>
+          <w:sz w:val="28"/>
+          <w:szCs w:val="28"/>
+        </w:rPr>
+        <w:t>ed</w:t>
+      </w:r>
+      <w:r>
+        <w:rPr>
+          <w:rFonts w:ascii="Garamond" w:hAnsi="Garamond"/>
+          <w:sz w:val="28"/>
+          <w:szCs w:val="28"/>
+        </w:rPr>
+        <w:t xml:space="preserve"> </w:t>
+      </w:r>
+      <w:r>
+        <w:rPr>
+          <w:rFonts w:ascii="Garamond" w:hAnsi="Garamond"/>
+          <w:sz w:val="28"/>
+          <w:szCs w:val="28"/>
+        </w:rPr>
+        <w:t>h</w:t>
+      </w:r>
+      <w:r>
+        <w:rPr>
+          <w:rFonts w:ascii="Garamond" w:hAnsi="Garamond"/>
+          <w:sz w:val="28"/>
+          <w:szCs w:val="28"/>
+        </w:rPr>
+        <w:t>int button</w:t>
+      </w:r>
+      <w:r>
+        <w:rPr>
+          <w:rFonts w:ascii="Garamond" w:hAnsi="Garamond"/>
+          <w:sz w:val="28"/>
+          <w:szCs w:val="28"/>
+        </w:rPr>
+        <w:br/>
+        <w:t>Post-condition: returns possible values for each cell</w:t>
+      </w:r>
+    </w:p>
+    <w:p>
+      <w:pPr>
+        <w:spacing w:line="240" w:lineRule="auto"/>
+        <w:ind w:left="2160"/>
+        <w:rPr>
+          <w:rFonts w:ascii="Garamond" w:hAnsi="Garamond"/>
+          <w:sz w:val="28"/>
+          <w:szCs w:val="28"/>
+        </w:rPr>
+      </w:pPr>
+      <w:r>
+        <w:rPr>
+          <w:rFonts w:ascii="Garamond" w:hAnsi="Garamond"/>
+          <w:sz w:val="28"/>
+          <w:szCs w:val="28"/>
+        </w:rPr>
+        <w:t xml:space="preserve">Pre-condition: </w:t>
+      </w:r>
+      <w:r>
+        <w:rPr>
+          <w:rFonts w:ascii="Garamond" w:hAnsi="Garamond"/>
+          <w:sz w:val="28"/>
+          <w:szCs w:val="28"/>
+        </w:rPr>
+        <w:t xml:space="preserve">receives that </w:t>
+      </w:r>
+      <w:r>
+        <w:rPr>
+          <w:rFonts w:ascii="Garamond" w:hAnsi="Garamond"/>
+          <w:sz w:val="28"/>
+          <w:szCs w:val="28"/>
+        </w:rPr>
+        <w:t>user select</w:t>
+      </w:r>
+      <w:r>
+        <w:rPr>
+          <w:rFonts w:ascii="Garamond" w:hAnsi="Garamond"/>
+          <w:sz w:val="28"/>
+          <w:szCs w:val="28"/>
+        </w:rPr>
+        <w:t>ed</w:t>
+      </w:r>
+      <w:r>
+        <w:rPr>
+          <w:rFonts w:ascii="Garamond" w:hAnsi="Garamond"/>
+          <w:sz w:val="28"/>
+          <w:szCs w:val="28"/>
+        </w:rPr>
+        <w:t xml:space="preserve"> </w:t>
+      </w:r>
+      <w:r>
+        <w:rPr>
+          <w:rFonts w:ascii="Garamond" w:hAnsi="Garamond"/>
+          <w:sz w:val="28"/>
+          <w:szCs w:val="28"/>
+        </w:rPr>
+        <w:t>v</w:t>
+      </w:r>
+      <w:r>
+        <w:rPr>
+          <w:rFonts w:ascii="Garamond" w:hAnsi="Garamond"/>
+          <w:sz w:val="28"/>
+          <w:szCs w:val="28"/>
+        </w:rPr>
+        <w:t>alidate button</w:t>
+      </w:r>
+      <w:r>
+        <w:rPr>
+          <w:rFonts w:ascii="Garamond" w:hAnsi="Garamond"/>
+          <w:sz w:val="28"/>
+          <w:szCs w:val="28"/>
+        </w:rPr>
+        <w:br/>
+        <w:t>Post-condition: returns validity of puzzle via a pop-up box and cell color changes</w:t>
+      </w:r>
+    </w:p>
+    <w:p>
+      <w:pPr>
+        <w:spacing w:line="240" w:lineRule="auto"/>
+        <w:rPr>
+          <w:rFonts w:ascii="Garamond" w:hAnsi="Garamond"/>
+          <w:sz w:val="28"/>
+          <w:szCs w:val="28"/>
+        </w:rPr>
+      </w:pPr>
+    </w:p>
+    <w:p>
+      <w:pPr>
+        <w:rPr>
+          <w:rFonts w:ascii="Garamond" w:hAnsi="Garamond"/>
+          <w:b/>
+          <w:sz w:val="28"/>
+          <w:szCs w:val="28"/>
+        </w:rPr>
+      </w:pPr>
+      <w:r>
+        <w:rPr>
+          <w:rFonts w:ascii="Garamond" w:hAnsi="Garamond"/>
+          <w:b/>
+          <w:sz w:val="28"/>
+          <w:szCs w:val="28"/>
+        </w:rPr>
+        <w:br w:type="page"/>
+      </w:r>
+    </w:p>
+    <w:p>
+      <w:pPr>
+        <w:spacing w:line="240" w:lineRule="auto"/>
+        <w:rPr>
+          <w:rFonts w:ascii="Garamond" w:hAnsi="Garamond"/>
+          <w:b/>
+          <w:sz w:val="28"/>
+          <w:szCs w:val="28"/>
+        </w:rPr>
+      </w:pPr>
+      <w:r>
+        <w:rPr>
+          <w:rFonts w:ascii="Garamond" w:hAnsi="Garamond"/>
+          <w:b/>
+          <w:sz w:val="28"/>
+          <w:szCs w:val="28"/>
+        </w:rPr>
         <w:lastRenderedPageBreak/>
+        <w:t>Data Store Access</w:t>
+      </w:r>
+    </w:p>
+    <w:p>
+      <w:pPr>
+        <w:spacing w:line="240" w:lineRule="auto"/>
+        <w:rPr>
+          <w:rFonts w:ascii="Garamond" w:hAnsi="Garamond"/>
+          <w:sz w:val="28"/>
+          <w:szCs w:val="28"/>
+        </w:rPr>
+      </w:pPr>
+      <w:r>
+        <w:rPr>
+          <w:rFonts w:ascii="Garamond" w:hAnsi="Garamond"/>
+          <w:sz w:val="28"/>
+          <w:szCs w:val="28"/>
+        </w:rPr>
+        <w:t>The data access connectors will link the data model and data store to</w:t>
+      </w:r>
+      <w:r>
+        <w:rPr>
+          <w:rFonts w:ascii="Garamond" w:hAnsi="Garamond"/>
+          <w:sz w:val="28"/>
+          <w:szCs w:val="28"/>
+        </w:rPr>
+        <w:t xml:space="preserve"> the GUI and verification logic.</w:t>
+      </w:r>
+    </w:p>
+    <w:p>
+      <w:pPr>
+        <w:spacing w:line="240" w:lineRule="auto"/>
+        <w:ind w:left="720" w:hanging="720"/>
+        <w:rPr>
+          <w:rFonts w:ascii="Garamond" w:hAnsi="Garamond"/>
+          <w:sz w:val="28"/>
+          <w:szCs w:val="28"/>
+        </w:rPr>
+      </w:pPr>
+      <w:r>
+        <w:rPr>
+          <w:rFonts w:ascii="Garamond" w:hAnsi="Garamond"/>
+          <w:sz w:val="28"/>
+          <w:szCs w:val="28"/>
+        </w:rPr>
         <w:tab/>
       </w:r>
       <w:r>
@@ -559,6 +1234,50 @@
           <w:szCs w:val="28"/>
           <w:u w:val="single"/>
         </w:rPr>
+        <w:t>Pre-conditions</w:t>
+      </w:r>
+      <w:r>
+        <w:rPr>
+          <w:rFonts w:ascii="Garamond" w:hAnsi="Garamond"/>
+          <w:sz w:val="28"/>
+          <w:szCs w:val="28"/>
+        </w:rPr>
+        <w:t>:</w:t>
+      </w:r>
+      <w:r>
+        <w:rPr>
+          <w:rFonts w:ascii="Garamond" w:hAnsi="Garamond"/>
+          <w:sz w:val="28"/>
+          <w:szCs w:val="28"/>
+        </w:rPr>
+        <w:t xml:space="preserve"> Any interaction with a puzzle in the system will invoke calls to the data store, since it houses all active and inactive system puzzles that the user can access and play.</w:t>
+      </w:r>
+    </w:p>
+    <w:p>
+      <w:pPr>
+        <w:spacing w:line="240" w:lineRule="auto"/>
+        <w:ind w:left="720" w:hanging="720"/>
+        <w:rPr>
+          <w:rFonts w:ascii="Garamond" w:hAnsi="Garamond"/>
+          <w:sz w:val="28"/>
+          <w:szCs w:val="28"/>
+        </w:rPr>
+      </w:pPr>
+      <w:r>
+        <w:rPr>
+          <w:rFonts w:ascii="Garamond" w:hAnsi="Garamond"/>
+          <w:sz w:val="28"/>
+          <w:szCs w:val="28"/>
+        </w:rPr>
+        <w:tab/>
+      </w:r>
+      <w:r>
+        <w:rPr>
+          <w:rFonts w:ascii="Garamond" w:hAnsi="Garamond"/>
+          <w:sz w:val="28"/>
+          <w:szCs w:val="28"/>
+          <w:u w:val="single"/>
+        </w:rPr>
         <w:t>Post-conditions</w:t>
       </w:r>
       <w:r>
@@ -575,153 +1294,132 @@
           <w:sz w:val="28"/>
           <w:szCs w:val="28"/>
         </w:rPr>
-        <w:t xml:space="preserve"> Any interactions or invocations to the rendering/verification logic will result in the new data being displayed for the user. If an error occurs during the rendering/verification, it will be logged and handled properly to ensure that the GUI is not left unusable and the user can still interact with the system.</w:t>
-      </w:r>
-      <w:bookmarkStart w:id="0" w:name="_GoBack"/>
-      <w:bookmarkEnd w:id="0"/>
-    </w:p>
-    <w:p>
-      <w:pPr>
-        <w:spacing w:line="240" w:lineRule="auto"/>
-        <w:rPr>
-          <w:rFonts w:ascii="Garamond" w:hAnsi="Garamond"/>
-          <w:sz w:val="28"/>
-          <w:szCs w:val="28"/>
-        </w:rPr>
-      </w:pPr>
-    </w:p>
-    <w:p>
-      <w:pPr>
-        <w:spacing w:line="240" w:lineRule="auto"/>
+        <w:t xml:space="preserve"> The data modified or returned from the data store will not cause any faults, as it is simply </w:t>
+      </w:r>
+      <w:r>
+        <w:rPr>
+          <w:rFonts w:ascii="Garamond" w:hAnsi="Garamond"/>
+          <w:sz w:val="28"/>
+          <w:szCs w:val="28"/>
+        </w:rPr>
+        <w:t xml:space="preserve">a </w:t>
+      </w:r>
+      <w:r>
+        <w:rPr>
+          <w:rFonts w:ascii="Garamond" w:hAnsi="Garamond"/>
+          <w:sz w:val="28"/>
+          <w:szCs w:val="28"/>
+        </w:rPr>
+        <w:t>store</w:t>
+      </w:r>
+      <w:r>
+        <w:rPr>
+          <w:rFonts w:ascii="Garamond" w:hAnsi="Garamond"/>
+          <w:sz w:val="28"/>
+          <w:szCs w:val="28"/>
+        </w:rPr>
+        <w:t>,</w:t>
+      </w:r>
+      <w:r>
+        <w:rPr>
+          <w:rFonts w:ascii="Garamond" w:hAnsi="Garamond"/>
+          <w:sz w:val="28"/>
+          <w:szCs w:val="28"/>
+        </w:rPr>
+        <w:t xml:space="preserve"> and </w:t>
+      </w:r>
+      <w:r>
+        <w:rPr>
+          <w:rFonts w:ascii="Garamond" w:hAnsi="Garamond"/>
+          <w:sz w:val="28"/>
+          <w:szCs w:val="28"/>
+        </w:rPr>
+        <w:t xml:space="preserve">it </w:t>
+      </w:r>
+      <w:r>
+        <w:rPr>
+          <w:rFonts w:ascii="Garamond" w:hAnsi="Garamond"/>
+          <w:sz w:val="28"/>
+          <w:szCs w:val="28"/>
+        </w:rPr>
+        <w:t>does not rely on logic to handle interactions.</w:t>
+      </w:r>
+    </w:p>
+    <w:p>
+      <w:pPr>
+        <w:spacing w:line="240" w:lineRule="auto"/>
+        <w:ind w:left="2160" w:hanging="720"/>
+        <w:rPr>
+          <w:rFonts w:ascii="Garamond" w:hAnsi="Garamond"/>
+          <w:sz w:val="28"/>
+          <w:szCs w:val="28"/>
+        </w:rPr>
+      </w:pPr>
+      <w:r>
         <w:rPr>
           <w:rFonts w:ascii="Garamond" w:hAnsi="Garamond"/>
           <w:b/>
           <w:sz w:val="28"/>
           <w:szCs w:val="28"/>
         </w:rPr>
-      </w:pPr>
-      <w:r>
-        <w:rPr>
-          <w:rFonts w:ascii="Garamond" w:hAnsi="Garamond"/>
-          <w:b/>
-          <w:sz w:val="28"/>
-          <w:szCs w:val="28"/>
-        </w:rPr>
-        <w:t>Data Store Access</w:t>
-      </w:r>
-    </w:p>
-    <w:p>
-      <w:pPr>
-        <w:spacing w:line="240" w:lineRule="auto"/>
-        <w:rPr>
-          <w:rFonts w:ascii="Garamond" w:hAnsi="Garamond"/>
-          <w:sz w:val="28"/>
-          <w:szCs w:val="28"/>
-        </w:rPr>
-      </w:pPr>
-      <w:r>
-        <w:rPr>
-          <w:rFonts w:ascii="Garamond" w:hAnsi="Garamond"/>
-          <w:sz w:val="28"/>
-          <w:szCs w:val="28"/>
-        </w:rPr>
-        <w:t>The data access connectors will link the data model and data store to</w:t>
-      </w:r>
-      <w:r>
-        <w:rPr>
-          <w:rFonts w:ascii="Garamond" w:hAnsi="Garamond"/>
-          <w:sz w:val="28"/>
-          <w:szCs w:val="28"/>
-        </w:rPr>
-        <w:t xml:space="preserve"> the GUI and verification logic.</w:t>
-      </w:r>
-    </w:p>
-    <w:p>
-      <w:pPr>
-        <w:spacing w:line="240" w:lineRule="auto"/>
-        <w:ind w:left="720" w:hanging="720"/>
-        <w:rPr>
-          <w:rFonts w:ascii="Garamond" w:hAnsi="Garamond"/>
-          <w:sz w:val="28"/>
-          <w:szCs w:val="28"/>
-        </w:rPr>
-      </w:pPr>
-      <w:r>
-        <w:rPr>
-          <w:rFonts w:ascii="Garamond" w:hAnsi="Garamond"/>
-          <w:sz w:val="28"/>
-          <w:szCs w:val="28"/>
-        </w:rPr>
-        <w:tab/>
-      </w:r>
-      <w:r>
-        <w:rPr>
-          <w:rFonts w:ascii="Garamond" w:hAnsi="Garamond"/>
-          <w:sz w:val="28"/>
-          <w:szCs w:val="28"/>
-          <w:u w:val="single"/>
-        </w:rPr>
-        <w:t>Pre-conditions</w:t>
-      </w:r>
-      <w:r>
-        <w:rPr>
-          <w:rFonts w:ascii="Garamond" w:hAnsi="Garamond"/>
-          <w:sz w:val="28"/>
-          <w:szCs w:val="28"/>
-        </w:rPr>
-        <w:t>:</w:t>
-      </w:r>
-      <w:r>
-        <w:rPr>
-          <w:rFonts w:ascii="Garamond" w:hAnsi="Garamond"/>
-          <w:sz w:val="28"/>
-          <w:szCs w:val="28"/>
-        </w:rPr>
-        <w:t xml:space="preserve"> Any interaction with a puzzle in the system will invoke calls to the data store, since it houses all active and inactive system puzzles that the user can access and play.</w:t>
-      </w:r>
-    </w:p>
-    <w:p>
-      <w:pPr>
-        <w:spacing w:line="240" w:lineRule="auto"/>
-        <w:ind w:left="720" w:hanging="720"/>
-        <w:rPr>
-          <w:rFonts w:ascii="Garamond" w:hAnsi="Garamond"/>
-          <w:sz w:val="28"/>
-          <w:szCs w:val="28"/>
-        </w:rPr>
-      </w:pPr>
-      <w:r>
-        <w:rPr>
-          <w:rFonts w:ascii="Garamond" w:hAnsi="Garamond"/>
-          <w:sz w:val="28"/>
-          <w:szCs w:val="28"/>
-        </w:rPr>
-        <w:tab/>
-      </w:r>
-      <w:r>
-        <w:rPr>
-          <w:rFonts w:ascii="Garamond" w:hAnsi="Garamond"/>
-          <w:sz w:val="28"/>
-          <w:szCs w:val="28"/>
-          <w:u w:val="single"/>
-        </w:rPr>
-        <w:t>Post-conditions</w:t>
-      </w:r>
-      <w:r>
-        <w:rPr>
-          <w:rFonts w:ascii="Garamond" w:hAnsi="Garamond"/>
-          <w:sz w:val="28"/>
-          <w:szCs w:val="28"/>
-        </w:rPr>
-        <w:t>:</w:t>
-      </w:r>
-      <w:r>
-        <w:rPr>
-          <w:rFonts w:ascii="Garamond" w:hAnsi="Garamond"/>
-          <w:sz w:val="28"/>
-          <w:szCs w:val="28"/>
-        </w:rPr>
-        <w:t xml:space="preserve"> The data modified or returned from the data store will not cause any faults, as it is simply and store and does not rely on logic to handle interactions.</w:t>
+        <w:t>SudokuRepository.java</w:t>
+      </w:r>
+      <w:r>
+        <w:rPr>
+          <w:rFonts w:ascii="Garamond" w:hAnsi="Garamond"/>
+          <w:sz w:val="28"/>
+          <w:szCs w:val="28"/>
+        </w:rPr>
+        <w:br/>
+      </w:r>
+      <w:r>
+        <w:rPr>
+          <w:rFonts w:ascii="Garamond" w:hAnsi="Garamond"/>
+          <w:sz w:val="28"/>
+          <w:szCs w:val="28"/>
+        </w:rPr>
+        <w:t>Pre-condition: receive</w:t>
+      </w:r>
+      <w:r>
+        <w:rPr>
+          <w:rFonts w:ascii="Garamond" w:hAnsi="Garamond"/>
+          <w:sz w:val="28"/>
+          <w:szCs w:val="28"/>
+        </w:rPr>
+        <w:t>s</w:t>
+      </w:r>
+      <w:r>
+        <w:rPr>
+          <w:rFonts w:ascii="Garamond" w:hAnsi="Garamond"/>
+          <w:sz w:val="28"/>
+          <w:szCs w:val="28"/>
+        </w:rPr>
+        <w:t xml:space="preserve"> valid player’s difficulty choice</w:t>
+      </w:r>
+      <w:r>
+        <w:rPr>
+          <w:rFonts w:ascii="Garamond" w:hAnsi="Garamond"/>
+          <w:sz w:val="28"/>
+          <w:szCs w:val="28"/>
+        </w:rPr>
+        <w:br/>
+        <w:t xml:space="preserve">Post-condition: </w:t>
+      </w:r>
+      <w:r>
+        <w:rPr>
+          <w:rFonts w:ascii="Garamond" w:hAnsi="Garamond"/>
+          <w:sz w:val="28"/>
+          <w:szCs w:val="28"/>
+        </w:rPr>
+        <w:t xml:space="preserve">returns </w:t>
+      </w:r>
+      <w:r>
+        <w:rPr>
+          <w:rFonts w:ascii="Garamond" w:hAnsi="Garamond"/>
+          <w:sz w:val="28"/>
+          <w:szCs w:val="28"/>
+        </w:rPr>
+        <w:t>valid puzzle</w:t>
       </w:r>
     </w:p>
     <w:sectPr>
@@ -735,7 +1433,7 @@
 </file>
 
 <file path=word/numbering.xml><?xml version="1.0" encoding="utf-8"?>
-<w:numbering xmlns:wpc="http://schemas.microsoft.com/office/word/2010/wordprocessingCanvas" xmlns:mo="http://schemas.microsoft.com/office/mac/office/2008/main" xmlns:mc="http://schemas.openxmlformats.org/markup-compatibility/2006" xmlns:mv="urn:schemas-microsoft-com:mac:vml" xmlns:o="urn:schemas-microsoft-com:office:office" xmlns:r="http://schemas.openxmlformats.org/officeDocument/2006/relationships" xmlns:m="http://schemas.openxmlformats.org/officeDocument/2006/math" xmlns:v="urn:schemas-microsoft-com:vml" xmlns:wp14="http://schemas.microsoft.com/office/word/2010/wordprocessingDrawing" xmlns:wp="http://schemas.openxmlformats.org/drawingml/2006/wordprocessingDrawing" xmlns:w10="urn:schemas-microsoft-com:office:word" xmlns:w="http://schemas.openxmlformats.org/wordprocessingml/2006/main" xmlns:w14="http://schemas.microsoft.com/office/word/2010/wordml" xmlns:wpg="http://schemas.microsoft.com/office/word/2010/wordprocessingGroup" xmlns:wpi="http://schemas.microsoft.com/office/word/2010/wordprocessingInk" xmlns:wne="http://schemas.microsoft.com/office/word/2006/wordml" xmlns:wps="http://schemas.microsoft.com/office/word/2010/wordprocessingShape" mc:Ignorable="w14 wp14">
+<w:numbering xmlns:wpc="http://schemas.microsoft.com/office/word/2010/wordprocessingCanvas" xmlns:mc="http://schemas.openxmlformats.org/markup-compatibility/2006" xmlns:o="urn:schemas-microsoft-com:office:office" xmlns:r="http://schemas.openxmlformats.org/officeDocument/2006/relationships" xmlns:m="http://schemas.openxmlformats.org/officeDocument/2006/math" xmlns:v="urn:schemas-microsoft-com:vml" xmlns:wp14="http://schemas.microsoft.com/office/word/2010/wordprocessingDrawing" xmlns:wp="http://schemas.openxmlformats.org/drawingml/2006/wordprocessingDrawing" xmlns:w10="urn:schemas-microsoft-com:office:word" xmlns:w="http://schemas.openxmlformats.org/wordprocessingml/2006/main" xmlns:w14="http://schemas.microsoft.com/office/word/2010/wordml" xmlns:wpg="http://schemas.microsoft.com/office/word/2010/wordprocessingGroup" xmlns:wpi="http://schemas.microsoft.com/office/word/2010/wordprocessingInk" xmlns:wne="http://schemas.microsoft.com/office/word/2006/wordml" xmlns:wps="http://schemas.microsoft.com/office/word/2010/wordprocessingShape" mc:Ignorable="w14 wp14">
   <w:abstractNum w:abstractNumId="0">
     <w:nsid w:val="6A7E3C05"/>
     <w:multiLevelType w:val="hybridMultilevel"/>
@@ -934,7 +1632,7 @@
       </w:pPr>
     </w:pPrDefault>
   </w:docDefaults>
-  <w:latentStyles w:defLockedState="0" w:defUIPriority="99" w:defSemiHidden="1" w:defUnhideWhenUsed="1" w:defQFormat="0" w:count="276">
+  <w:latentStyles w:defLockedState="0" w:defUIPriority="99" w:defSemiHidden="1" w:defUnhideWhenUsed="1" w:defQFormat="0" w:count="267">
     <w:lsdException w:name="Normal" w:semiHidden="0" w:uiPriority="0" w:unhideWhenUsed="0" w:qFormat="1"/>
     <w:lsdException w:name="heading 1" w:semiHidden="0" w:uiPriority="9" w:unhideWhenUsed="0" w:qFormat="1"/>
     <w:lsdException w:name="heading 2" w:uiPriority="9" w:qFormat="1"/>
@@ -1176,7 +1874,7 @@
 </file>
 
 <file path=word/stylesWithEffects.xml><?xml version="1.0" encoding="utf-8"?>
-<w:styles xmlns:wpc="http://schemas.microsoft.com/office/word/2010/wordprocessingCanvas" xmlns:mo="http://schemas.microsoft.com/office/mac/office/2008/main" xmlns:mc="http://schemas.openxmlformats.org/markup-compatibility/2006" xmlns:mv="urn:schemas-microsoft-com:mac:vml" xmlns:o="urn:schemas-microsoft-com:office:office" xmlns:r="http://schemas.openxmlformats.org/officeDocument/2006/relationships" xmlns:m="http://schemas.openxmlformats.org/officeDocument/2006/math" xmlns:v="urn:schemas-microsoft-com:vml" xmlns:wp14="http://schemas.microsoft.com/office/word/2010/wordprocessingDrawing" xmlns:wp="http://schemas.openxmlformats.org/drawingml/2006/wordprocessingDrawing" xmlns:w10="urn:schemas-microsoft-com:office:word" xmlns:w="http://schemas.openxmlformats.org/wordprocessingml/2006/main" xmlns:w14="http://schemas.microsoft.com/office/word/2010/wordml" xmlns:wpg="http://schemas.microsoft.com/office/word/2010/wordprocessingGroup" xmlns:wpi="http://schemas.microsoft.com/office/word/2010/wordprocessingInk" xmlns:wne="http://schemas.microsoft.com/office/word/2006/wordml" xmlns:wps="http://schemas.microsoft.com/office/word/2010/wordprocessingShape" mc:Ignorable="w14 wp14">
+<w:styles xmlns:wpc="http://schemas.microsoft.com/office/word/2010/wordprocessingCanvas" xmlns:mc="http://schemas.openxmlformats.org/markup-compatibility/2006" xmlns:o="urn:schemas-microsoft-com:office:office" xmlns:r="http://schemas.openxmlformats.org/officeDocument/2006/relationships" xmlns:m="http://schemas.openxmlformats.org/officeDocument/2006/math" xmlns:v="urn:schemas-microsoft-com:vml" xmlns:wp14="http://schemas.microsoft.com/office/word/2010/wordprocessingDrawing" xmlns:wp="http://schemas.openxmlformats.org/drawingml/2006/wordprocessingDrawing" xmlns:w10="urn:schemas-microsoft-com:office:word" xmlns:w="http://schemas.openxmlformats.org/wordprocessingml/2006/main" xmlns:w14="http://schemas.microsoft.com/office/word/2010/wordml" xmlns:wpg="http://schemas.microsoft.com/office/word/2010/wordprocessingGroup" xmlns:wpi="http://schemas.microsoft.com/office/word/2010/wordprocessingInk" xmlns:wne="http://schemas.microsoft.com/office/word/2006/wordml" xmlns:wps="http://schemas.microsoft.com/office/word/2010/wordprocessingShape" mc:Ignorable="w14 wp14">
   <w:docDefaults>
     <w:rPrDefault>
       <w:rPr>
@@ -1192,7 +1890,7 @@
       </w:pPr>
     </w:pPrDefault>
   </w:docDefaults>
-  <w:latentStyles w:defLockedState="0" w:defUIPriority="99" w:defSemiHidden="1" w:defUnhideWhenUsed="1" w:defQFormat="0" w:count="276">
+  <w:latentStyles w:defLockedState="0" w:defUIPriority="99" w:defSemiHidden="1" w:defUnhideWhenUsed="1" w:defQFormat="0" w:count="267">
     <w:lsdException w:name="Normal" w:semiHidden="0" w:uiPriority="0" w:unhideWhenUsed="0" w:qFormat="1"/>
     <w:lsdException w:name="heading 1" w:semiHidden="0" w:uiPriority="9" w:unhideWhenUsed="0" w:qFormat="1"/>
     <w:lsdException w:name="heading 2" w:uiPriority="9" w:qFormat="1"/>
